--- a/Документ Microsoft Word.docx
+++ b/Документ Microsoft Word.docx
@@ -555,18 +555,309 @@
           </w:tcPr>
           <w:p>
             <w:r>
-              <w:t>Добавляет нового клиента в базу данных под определённой</w:t>
-            </w:r>
-            <w:bookmarkStart w:id="0" w:name="_GoBack"/>
-            <w:bookmarkEnd w:id="0"/>
-            <w:r>
-              <w:t xml:space="preserve"> ролью</w:t>
+              <w:t>Добавляет нового клиента в базу данных под определённой ролью</w:t>
             </w:r>
           </w:p>
         </w:tc>
       </w:tr>
     </w:tbl>
     <w:p/>
+    <w:p>
+      <w:r>
+        <w:br w:type="page"/>
+      </w:r>
+    </w:p>
+    <w:p>
+      <w:r>
+        <w:lastRenderedPageBreak/>
+        <w:t>Руководство пользователя</w:t>
+      </w:r>
+    </w:p>
+    <w:p>
+      <w:pPr>
+        <w:rPr>
+          <w:lang w:val="en-US"/>
+        </w:rPr>
+      </w:pPr>
+      <w:r>
+        <w:t>Техник</w:t>
+      </w:r>
+    </w:p>
+    <w:p>
+      <w:r>
+        <w:t>Нажимая на кнопку просмотр заказа появляется выпадающий список</w:t>
+      </w:r>
+    </w:p>
+    <w:p>
+      <w:r>
+        <w:drawing>
+          <wp:inline distT="0" distB="0" distL="0" distR="0" wp14:anchorId="4FB9144C" wp14:editId="5CB24237">
+            <wp:extent cx="4229100" cy="2512839"/>
+            <wp:effectExtent l="0" t="0" r="0" b="1905"/>
+            <wp:docPr id="1" name="Рисунок 1"/>
+            <wp:cNvGraphicFramePr>
+              <a:graphicFrameLocks xmlns:a="http://schemas.openxmlformats.org/drawingml/2006/main" noChangeAspect="1"/>
+            </wp:cNvGraphicFramePr>
+            <a:graphic xmlns:a="http://schemas.openxmlformats.org/drawingml/2006/main">
+              <a:graphicData uri="http://schemas.openxmlformats.org/drawingml/2006/picture">
+                <pic:pic xmlns:pic="http://schemas.openxmlformats.org/drawingml/2006/picture">
+                  <pic:nvPicPr>
+                    <pic:cNvPr id="1" name=""/>
+                    <pic:cNvPicPr/>
+                  </pic:nvPicPr>
+                  <pic:blipFill>
+                    <a:blip r:embed="rId4"/>
+                    <a:stretch>
+                      <a:fillRect/>
+                    </a:stretch>
+                  </pic:blipFill>
+                  <pic:spPr>
+                    <a:xfrm>
+                      <a:off x="0" y="0"/>
+                      <a:ext cx="4253613" cy="2527404"/>
+                    </a:xfrm>
+                    <a:prstGeom prst="rect">
+                      <a:avLst/>
+                    </a:prstGeom>
+                  </pic:spPr>
+                </pic:pic>
+              </a:graphicData>
+            </a:graphic>
+          </wp:inline>
+        </w:drawing>
+      </w:r>
+    </w:p>
+    <w:p>
+      <w:r>
+        <w:t>окно с выпадающим списком</w:t>
+      </w:r>
+    </w:p>
+    <w:p>
+      <w:r>
+        <w:drawing>
+          <wp:inline distT="0" distB="0" distL="0" distR="0" wp14:anchorId="366860A6" wp14:editId="2BB562AA">
+            <wp:extent cx="4181777" cy="2241550"/>
+            <wp:effectExtent l="0" t="0" r="9525" b="6350"/>
+            <wp:docPr id="2" name="Рисунок 2"/>
+            <wp:cNvGraphicFramePr>
+              <a:graphicFrameLocks xmlns:a="http://schemas.openxmlformats.org/drawingml/2006/main" noChangeAspect="1"/>
+            </wp:cNvGraphicFramePr>
+            <a:graphic xmlns:a="http://schemas.openxmlformats.org/drawingml/2006/main">
+              <a:graphicData uri="http://schemas.openxmlformats.org/drawingml/2006/picture">
+                <pic:pic xmlns:pic="http://schemas.openxmlformats.org/drawingml/2006/picture">
+                  <pic:nvPicPr>
+                    <pic:cNvPr id="1" name=""/>
+                    <pic:cNvPicPr/>
+                  </pic:nvPicPr>
+                  <pic:blipFill>
+                    <a:blip r:embed="rId5"/>
+                    <a:stretch>
+                      <a:fillRect/>
+                    </a:stretch>
+                  </pic:blipFill>
+                  <pic:spPr>
+                    <a:xfrm>
+                      <a:off x="0" y="0"/>
+                      <a:ext cx="4201805" cy="2252285"/>
+                    </a:xfrm>
+                    <a:prstGeom prst="rect">
+                      <a:avLst/>
+                    </a:prstGeom>
+                  </pic:spPr>
+                </pic:pic>
+              </a:graphicData>
+            </a:graphic>
+          </wp:inline>
+        </w:drawing>
+      </w:r>
+    </w:p>
+    <w:p>
+      <w:r>
+        <w:t>также нажав на кнопку выход, вы вернетесь на окно с просмотром заказов</w:t>
+      </w:r>
+    </w:p>
+    <w:p>
+      <w:r>
+        <w:drawing>
+          <wp:inline distT="0" distB="0" distL="0" distR="0" wp14:anchorId="1DF3289A" wp14:editId="14694C0E">
+            <wp:extent cx="3867150" cy="2297776"/>
+            <wp:effectExtent l="0" t="0" r="0" b="7620"/>
+            <wp:docPr id="3" name="Рисунок 3"/>
+            <wp:cNvGraphicFramePr>
+              <a:graphicFrameLocks xmlns:a="http://schemas.openxmlformats.org/drawingml/2006/main" noChangeAspect="1"/>
+            </wp:cNvGraphicFramePr>
+            <a:graphic xmlns:a="http://schemas.openxmlformats.org/drawingml/2006/main">
+              <a:graphicData uri="http://schemas.openxmlformats.org/drawingml/2006/picture">
+                <pic:pic xmlns:pic="http://schemas.openxmlformats.org/drawingml/2006/picture">
+                  <pic:nvPicPr>
+                    <pic:cNvPr id="1" name=""/>
+                    <pic:cNvPicPr/>
+                  </pic:nvPicPr>
+                  <pic:blipFill>
+                    <a:blip r:embed="rId4"/>
+                    <a:stretch>
+                      <a:fillRect/>
+                    </a:stretch>
+                  </pic:blipFill>
+                  <pic:spPr>
+                    <a:xfrm>
+                      <a:off x="0" y="0"/>
+                      <a:ext cx="3897514" cy="2315818"/>
+                    </a:xfrm>
+                    <a:prstGeom prst="rect">
+                      <a:avLst/>
+                    </a:prstGeom>
+                  </pic:spPr>
+                </pic:pic>
+              </a:graphicData>
+            </a:graphic>
+          </wp:inline>
+        </w:drawing>
+      </w:r>
+    </w:p>
+    <w:p/>
+    <w:p>
+      <w:r>
+        <w:lastRenderedPageBreak/>
+        <w:t xml:space="preserve">Заведующий отделением </w:t>
+      </w:r>
+    </w:p>
+    <w:p>
+      <w:r>
+        <w:t xml:space="preserve">После регистрации вы попадаете в </w:t>
+      </w:r>
+      <w:proofErr w:type="gramStart"/>
+      <w:r>
+        <w:t>окно  заведующего</w:t>
+      </w:r>
+      <w:proofErr w:type="gramEnd"/>
+      <w:r>
+        <w:t xml:space="preserve"> вас встречает кнопка зарегистрировать</w:t>
+      </w:r>
+    </w:p>
+    <w:p>
+      <w:r>
+        <w:drawing>
+          <wp:inline distT="0" distB="0" distL="0" distR="0" wp14:anchorId="546AE118" wp14:editId="6ED040F9">
+            <wp:extent cx="2888799" cy="1597025"/>
+            <wp:effectExtent l="0" t="0" r="6985" b="3175"/>
+            <wp:docPr id="4" name="Рисунок 4"/>
+            <wp:cNvGraphicFramePr>
+              <a:graphicFrameLocks xmlns:a="http://schemas.openxmlformats.org/drawingml/2006/main" noChangeAspect="1"/>
+            </wp:cNvGraphicFramePr>
+            <a:graphic xmlns:a="http://schemas.openxmlformats.org/drawingml/2006/main">
+              <a:graphicData uri="http://schemas.openxmlformats.org/drawingml/2006/picture">
+                <pic:pic xmlns:pic="http://schemas.openxmlformats.org/drawingml/2006/picture">
+                  <pic:nvPicPr>
+                    <pic:cNvPr id="1" name=""/>
+                    <pic:cNvPicPr/>
+                  </pic:nvPicPr>
+                  <pic:blipFill rotWithShape="1">
+                    <a:blip r:embed="rId6"/>
+                    <a:srcRect l="24170" t="20032"/>
+                    <a:stretch/>
+                  </pic:blipFill>
+                  <pic:spPr bwMode="auto">
+                    <a:xfrm>
+                      <a:off x="0" y="0"/>
+                      <a:ext cx="2895187" cy="1600556"/>
+                    </a:xfrm>
+                    <a:prstGeom prst="rect">
+                      <a:avLst/>
+                    </a:prstGeom>
+                    <a:ln>
+                      <a:noFill/>
+                    </a:ln>
+                    <a:extLst>
+                      <a:ext uri="{53640926-AAD7-44D8-BBD7-CCE9431645EC}">
+                        <a14:shadowObscured xmlns:a14="http://schemas.microsoft.com/office/drawing/2010/main"/>
+                      </a:ext>
+                    </a:extLst>
+                  </pic:spPr>
+                </pic:pic>
+              </a:graphicData>
+            </a:graphic>
+          </wp:inline>
+        </w:drawing>
+      </w:r>
+    </w:p>
+    <w:p>
+      <w:proofErr w:type="spellStart"/>
+      <w:r>
+        <w:t>Нажмя</w:t>
+      </w:r>
+      <w:proofErr w:type="spellEnd"/>
+      <w:r>
+        <w:t xml:space="preserve"> на нее вы перейдете на окно регистрации нового сотрудника</w:t>
+      </w:r>
+    </w:p>
+    <w:p>
+      <w:pPr>
+        <w:rPr>
+          <w:lang w:val="en-US"/>
+        </w:rPr>
+      </w:pPr>
+      <w:r>
+        <w:rPr>
+          <w:lang w:val="en-US"/>
+        </w:rPr>
+        <w:drawing>
+          <wp:inline distT="0" distB="0" distL="0" distR="0" wp14:anchorId="1E5ED1B6" wp14:editId="18A7D805">
+            <wp:extent cx="3848100" cy="2157163"/>
+            <wp:effectExtent l="0" t="0" r="0" b="0"/>
+            <wp:docPr id="5" name="Рисунок 5"/>
+            <wp:cNvGraphicFramePr>
+              <a:graphicFrameLocks xmlns:a="http://schemas.openxmlformats.org/drawingml/2006/main" noChangeAspect="1"/>
+            </wp:cNvGraphicFramePr>
+            <a:graphic xmlns:a="http://schemas.openxmlformats.org/drawingml/2006/main">
+              <a:graphicData uri="http://schemas.openxmlformats.org/drawingml/2006/picture">
+                <pic:pic xmlns:pic="http://schemas.openxmlformats.org/drawingml/2006/picture">
+                  <pic:nvPicPr>
+                    <pic:cNvPr id="1" name=""/>
+                    <pic:cNvPicPr/>
+                  </pic:nvPicPr>
+                  <pic:blipFill>
+                    <a:blip r:embed="rId7"/>
+                    <a:stretch>
+                      <a:fillRect/>
+                    </a:stretch>
+                  </pic:blipFill>
+                  <pic:spPr>
+                    <a:xfrm>
+                      <a:off x="0" y="0"/>
+                      <a:ext cx="3856195" cy="2161701"/>
+                    </a:xfrm>
+                    <a:prstGeom prst="rect">
+                      <a:avLst/>
+                    </a:prstGeom>
+                  </pic:spPr>
+                </pic:pic>
+              </a:graphicData>
+            </a:graphic>
+          </wp:inline>
+        </w:drawing>
+      </w:r>
+    </w:p>
+    <w:p>
+      <w:r>
+        <w:t xml:space="preserve">Введя данные во все ячейки и нажав на кнопку </w:t>
+      </w:r>
+      <w:proofErr w:type="gramStart"/>
+      <w:r>
+        <w:t>сохранить</w:t>
+      </w:r>
+      <w:proofErr w:type="gramEnd"/>
+      <w:r>
+        <w:t xml:space="preserve"> вы внесете в реестр нового сотрудника</w:t>
+      </w:r>
+    </w:p>
+    <w:p>
+      <w:r>
+        <w:t>Нажав на кнопку назад и вернетесь в окно с регистрацией нового сотрудника</w:t>
+      </w:r>
+      <w:bookmarkStart w:id="0" w:name="_GoBack"/>
+      <w:bookmarkEnd w:id="0"/>
+    </w:p>
     <w:sectPr>
       <w:pgSz w:w="11906" w:h="16838"/>
       <w:pgMar w:top="1134" w:right="850" w:bottom="1134" w:left="1701" w:header="709" w:footer="709" w:gutter="0"/>
